--- a/Proxy Nomination Form.docx
+++ b/Proxy Nomination Form.docx
@@ -3,6 +3,73 @@
 <w:document xmlns:wpc="http://schemas.microsoft.com/office/word/2010/wordprocessingCanvas" xmlns:cx="http://schemas.microsoft.com/office/drawing/2014/chartex" xmlns:cx1="http://schemas.microsoft.com/office/drawing/2015/9/8/chartex" xmlns:cx2="http://schemas.microsoft.com/office/drawing/2015/10/21/chartex" xmlns:cx3="http://schemas.microsoft.com/office/drawing/2016/5/9/chartex" xmlns:cx4="http://schemas.microsoft.com/office/drawing/2016/5/10/chartex" xmlns:cx5="http://schemas.microsoft.com/office/drawing/2016/5/11/chartex" xmlns:cx6="http://schemas.microsoft.com/office/drawing/2016/5/12/chartex" xmlns:cx7="http://schemas.microsoft.com/office/drawing/2016/5/13/chartex" xmlns:cx8="http://schemas.microsoft.com/office/drawing/2016/5/14/chartex" xmlns:mc="http://schemas.openxmlformats.org/markup-compatibility/2006" xmlns:aink="http://schemas.microsoft.com/office/drawing/2016/ink" xmlns:am3d="http://schemas.microsoft.com/office/drawing/2017/model3d" xmlns:o="urn:schemas-microsoft-com:office:office" xmlns:r="http://schemas.openxmlformats.org/officeDocument/2006/relationships" xmlns:m="http://schemas.openxmlformats.org/officeDocument/2006/math" xmlns:v="urn:schemas-microsoft-com:vml" xmlns:wp14="http://schemas.microsoft.com/office/word/2010/wordprocessingDrawing" xmlns:wp="http://schemas.openxmlformats.org/drawingml/2006/wordprocessingDrawing" xmlns:w10="urn:schemas-microsoft-com:office:word" xmlns:w="http://schemas.openxmlformats.org/wordprocessingml/2006/main" xmlns:w14="http://schemas.microsoft.com/office/word/2010/wordml" xmlns:w15="http://schemas.microsoft.com/office/word/2012/wordml" xmlns:w16cid="http://schemas.microsoft.com/office/word/2016/wordml/cid" xmlns:w16se="http://schemas.microsoft.com/office/word/2015/wordml/symex" xmlns:wpg="http://schemas.microsoft.com/office/word/2010/wordprocessingGroup" xmlns:wpi="http://schemas.microsoft.com/office/word/2010/wordprocessingInk" xmlns:wne="http://schemas.microsoft.com/office/word/2006/wordml" xmlns:wps="http://schemas.microsoft.com/office/word/2010/wordprocessingShape" mc:Ignorable="w14 w15 w16se w16cid wp14">
   <w:body>
     <w:p>
+      <w:r>
+        <w:rPr>
+          <w:noProof/>
+        </w:rPr>
+        <w:drawing>
+          <wp:anchor distT="0" distB="0" distL="114300" distR="114300" simplePos="0" relativeHeight="251658240" behindDoc="0" locked="0" layoutInCell="1" allowOverlap="1" wp14:anchorId="67E38186" wp14:editId="7843BC81">
+            <wp:simplePos x="0" y="0"/>
+            <wp:positionH relativeFrom="margin">
+              <wp:posOffset>2882582</wp:posOffset>
+            </wp:positionH>
+            <wp:positionV relativeFrom="margin">
+              <wp:posOffset>-445770</wp:posOffset>
+            </wp:positionV>
+            <wp:extent cx="1344295" cy="1344295"/>
+            <wp:effectExtent l="0" t="0" r="8255" b="8255"/>
+            <wp:wrapNone/>
+            <wp:docPr id="1" name="Picture 1"/>
+            <wp:cNvGraphicFramePr>
+              <a:graphicFrameLocks xmlns:a="http://schemas.openxmlformats.org/drawingml/2006/main" noChangeAspect="1"/>
+            </wp:cNvGraphicFramePr>
+            <a:graphic xmlns:a="http://schemas.openxmlformats.org/drawingml/2006/main">
+              <a:graphicData uri="http://schemas.openxmlformats.org/drawingml/2006/picture">
+                <pic:pic xmlns:pic="http://schemas.openxmlformats.org/drawingml/2006/picture">
+                  <pic:nvPicPr>
+                    <pic:cNvPr id="0" name="Picture 1"/>
+                    <pic:cNvPicPr>
+                      <a:picLocks noChangeAspect="1" noChangeArrowheads="1"/>
+                    </pic:cNvPicPr>
+                  </pic:nvPicPr>
+                  <pic:blipFill>
+                    <a:blip r:embed="rId5" cstate="print">
+                      <a:extLst>
+                        <a:ext uri="{28A0092B-C50C-407E-A947-70E740481C1C}">
+                          <a14:useLocalDpi xmlns:a14="http://schemas.microsoft.com/office/drawing/2010/main" val="0"/>
+                        </a:ext>
+                      </a:extLst>
+                    </a:blip>
+                    <a:srcRect/>
+                    <a:stretch>
+                      <a:fillRect/>
+                    </a:stretch>
+                  </pic:blipFill>
+                  <pic:spPr bwMode="auto">
+                    <a:xfrm>
+                      <a:off x="0" y="0"/>
+                      <a:ext cx="1344295" cy="1344295"/>
+                    </a:xfrm>
+                    <a:prstGeom prst="rect">
+                      <a:avLst/>
+                    </a:prstGeom>
+                    <a:noFill/>
+                    <a:ln>
+                      <a:noFill/>
+                    </a:ln>
+                  </pic:spPr>
+                </pic:pic>
+              </a:graphicData>
+            </a:graphic>
+            <wp14:sizeRelH relativeFrom="margin">
+              <wp14:pctWidth>0</wp14:pctWidth>
+            </wp14:sizeRelH>
+            <wp14:sizeRelV relativeFrom="margin">
+              <wp14:pctHeight>0</wp14:pctHeight>
+            </wp14:sizeRelV>
+          </wp:anchor>
+        </w:drawing>
+      </w:r>
       <w:r>
         <w:rPr>
           <w:noProof/>
@@ -57,58 +124,27 @@
                                 <w:lang w:val="en-US"/>
                               </w:rPr>
                             </w:pPr>
+                          </w:p>
+                          <w:p>
+                            <w:pPr>
+                              <w:rPr>
+                                <w:lang w:val="en-US"/>
+                              </w:rPr>
+                            </w:pPr>
+                            <w:bookmarkStart w:id="0" w:name="_GoBack"/>
+                            <w:bookmarkEnd w:id="0"/>
                             <w:r>
                               <w:rPr>
                                 <w:lang w:val="en-US"/>
                               </w:rPr>
-                              <w:t>Elections Of</w:t>
-                            </w:r>
-                            <w:r>
-                              <w:rPr>
-                                <w:lang w:val="en-US"/>
-                              </w:rPr>
-                              <w:t>ficer</w:t>
-                            </w:r>
-                            <w:r>
-                              <w:rPr>
-                                <w:lang w:val="en-US"/>
-                              </w:rPr>
-                              <w:t>: Christopher Chalmers,</w:t>
-                            </w:r>
-                            <w:r>
-                              <w:rPr>
-                                <w:lang w:val="en-US"/>
-                              </w:rPr>
-                              <w:br/>
-                            </w:r>
-                            <w:r>
-                              <w:t>cajchalm@edu.uwaterloo.ca</w:t>
-                            </w:r>
-                            <w:r>
-                              <w:rPr>
-                                <w:lang w:val="en-US"/>
-                              </w:rPr>
-                              <w:br/>
-                              <w:t>Elections Deputy:</w:t>
-                            </w:r>
-                            <w:r>
-                              <w:rPr>
-                                <w:lang w:val="en-US"/>
-                              </w:rPr>
-                              <w:t xml:space="preserve"> </w:t>
-                            </w:r>
-                            <w:r>
-                              <w:rPr>
-                                <w:lang w:val="en-US"/>
-                              </w:rPr>
-                              <w:t xml:space="preserve">Craig </w:t>
+                              <w:t xml:space="preserve">Elections Officer: Hamza </w:t>
                             </w:r>
                             <w:proofErr w:type="spellStart"/>
                             <w:r>
                               <w:rPr>
                                 <w:lang w:val="en-US"/>
                               </w:rPr>
-                              <w:t>Lalumiere</w:t>
+                              <w:t>Baig</w:t>
                             </w:r>
                             <w:proofErr w:type="spellEnd"/>
                             <w:r>
@@ -124,13 +160,13 @@
                               <w:br/>
                             </w:r>
                             <w:r>
-                              <w:t>cjlalumi@edu.uwaterloo.ca</w:t>
+                              <w:t>mhabaig@uwaterloo.ca</w:t>
                             </w:r>
                             <w:r>
                               <w:rPr>
                                 <w:lang w:val="en-US"/>
                               </w:rPr>
-                              <w:t xml:space="preserve"> </w:t>
+                              <w:br/>
                             </w:r>
                           </w:p>
                           <w:p>
@@ -172,58 +208,27 @@
                           <w:lang w:val="en-US"/>
                         </w:rPr>
                       </w:pPr>
+                    </w:p>
+                    <w:p>
+                      <w:pPr>
+                        <w:rPr>
+                          <w:lang w:val="en-US"/>
+                        </w:rPr>
+                      </w:pPr>
+                      <w:bookmarkStart w:id="1" w:name="_GoBack"/>
+                      <w:bookmarkEnd w:id="1"/>
                       <w:r>
                         <w:rPr>
                           <w:lang w:val="en-US"/>
                         </w:rPr>
-                        <w:t>Elections Of</w:t>
-                      </w:r>
-                      <w:r>
-                        <w:rPr>
-                          <w:lang w:val="en-US"/>
-                        </w:rPr>
-                        <w:t>ficer</w:t>
-                      </w:r>
-                      <w:r>
-                        <w:rPr>
-                          <w:lang w:val="en-US"/>
-                        </w:rPr>
-                        <w:t>: Christopher Chalmers,</w:t>
-                      </w:r>
-                      <w:r>
-                        <w:rPr>
-                          <w:lang w:val="en-US"/>
-                        </w:rPr>
-                        <w:br/>
-                      </w:r>
-                      <w:r>
-                        <w:t>cajchalm@edu.uwaterloo.ca</w:t>
-                      </w:r>
-                      <w:r>
-                        <w:rPr>
-                          <w:lang w:val="en-US"/>
-                        </w:rPr>
-                        <w:br/>
-                        <w:t>Elections Deputy:</w:t>
-                      </w:r>
-                      <w:r>
-                        <w:rPr>
-                          <w:lang w:val="en-US"/>
-                        </w:rPr>
-                        <w:t xml:space="preserve"> </w:t>
-                      </w:r>
-                      <w:r>
-                        <w:rPr>
-                          <w:lang w:val="en-US"/>
-                        </w:rPr>
-                        <w:t xml:space="preserve">Craig </w:t>
+                        <w:t xml:space="preserve">Elections Officer: Hamza </w:t>
                       </w:r>
                       <w:proofErr w:type="spellStart"/>
                       <w:r>
                         <w:rPr>
                           <w:lang w:val="en-US"/>
                         </w:rPr>
-                        <w:t>Lalumiere</w:t>
+                        <w:t>Baig</w:t>
                       </w:r>
                       <w:proofErr w:type="spellEnd"/>
                       <w:r>
@@ -239,13 +244,13 @@
                         <w:br/>
                       </w:r>
                       <w:r>
-                        <w:t>cjlalumi@edu.uwaterloo.ca</w:t>
+                        <w:t>mhabaig@uwaterloo.ca</w:t>
                       </w:r>
                       <w:r>
                         <w:rPr>
                           <w:lang w:val="en-US"/>
                         </w:rPr>
-                        <w:t xml:space="preserve"> </w:t>
+                        <w:br/>
                       </w:r>
                     </w:p>
                     <w:p>
@@ -268,7 +273,7 @@
           <w:noProof/>
         </w:rPr>
         <w:drawing>
-          <wp:anchor distT="0" distB="0" distL="114300" distR="114300" simplePos="0" relativeHeight="251659264" behindDoc="0" locked="0" layoutInCell="1" allowOverlap="1" wp14:anchorId="68C7D914" wp14:editId="67960E91">
+          <wp:anchor distT="0" distB="0" distL="114300" distR="114300" simplePos="0" relativeHeight="251659264" behindDoc="0" locked="0" layoutInCell="1" allowOverlap="1" wp14:anchorId="68C7D914" wp14:editId="2102798E">
             <wp:simplePos x="0" y="0"/>
             <wp:positionH relativeFrom="margin">
               <wp:posOffset>4151630</wp:posOffset>
@@ -291,13 +296,13 @@
                     <pic:cNvPicPr/>
                   </pic:nvPicPr>
                   <pic:blipFill>
-                    <a:blip r:embed="rId5" cstate="print">
+                    <a:blip r:embed="rId6" cstate="print">
                       <a:extLst>
                         <a:ext uri="{28A0092B-C50C-407E-A947-70E740481C1C}">
                           <a14:useLocalDpi xmlns:a14="http://schemas.microsoft.com/office/drawing/2010/main" val="0"/>
                         </a:ext>
                         <a:ext uri="{96DAC541-7B7A-43D3-8B79-37D633B846F1}">
-                          <asvg:svgBlip xmlns:asvg="http://schemas.microsoft.com/office/drawing/2016/SVG/main" r:embed="rId6"/>
+                          <asvg:svgBlip xmlns:asvg="http://schemas.microsoft.com/office/drawing/2016/SVG/main" r:embed="rId7"/>
                         </a:ext>
                       </a:extLst>
                     </a:blip>
@@ -326,73 +331,6 @@
           </wp:anchor>
         </w:drawing>
       </w:r>
-      <w:r>
-        <w:rPr>
-          <w:noProof/>
-        </w:rPr>
-        <w:drawing>
-          <wp:anchor distT="0" distB="0" distL="114300" distR="114300" simplePos="0" relativeHeight="251658240" behindDoc="0" locked="0" layoutInCell="1" allowOverlap="1" wp14:anchorId="67E38186" wp14:editId="48897EDA">
-            <wp:simplePos x="0" y="0"/>
-            <wp:positionH relativeFrom="margin">
-              <wp:posOffset>2938417</wp:posOffset>
-            </wp:positionH>
-            <wp:positionV relativeFrom="margin">
-              <wp:posOffset>-445770</wp:posOffset>
-            </wp:positionV>
-            <wp:extent cx="1344295" cy="1344295"/>
-            <wp:effectExtent l="0" t="0" r="8255" b="8255"/>
-            <wp:wrapNone/>
-            <wp:docPr id="1" name="Picture 1"/>
-            <wp:cNvGraphicFramePr>
-              <a:graphicFrameLocks xmlns:a="http://schemas.openxmlformats.org/drawingml/2006/main" noChangeAspect="1"/>
-            </wp:cNvGraphicFramePr>
-            <a:graphic xmlns:a="http://schemas.openxmlformats.org/drawingml/2006/main">
-              <a:graphicData uri="http://schemas.openxmlformats.org/drawingml/2006/picture">
-                <pic:pic xmlns:pic="http://schemas.openxmlformats.org/drawingml/2006/picture">
-                  <pic:nvPicPr>
-                    <pic:cNvPr id="0" name="Picture 1"/>
-                    <pic:cNvPicPr>
-                      <a:picLocks noChangeAspect="1" noChangeArrowheads="1"/>
-                    </pic:cNvPicPr>
-                  </pic:nvPicPr>
-                  <pic:blipFill>
-                    <a:blip r:embed="rId7" cstate="print">
-                      <a:extLst>
-                        <a:ext uri="{28A0092B-C50C-407E-A947-70E740481C1C}">
-                          <a14:useLocalDpi xmlns:a14="http://schemas.microsoft.com/office/drawing/2010/main" val="0"/>
-                        </a:ext>
-                      </a:extLst>
-                    </a:blip>
-                    <a:srcRect/>
-                    <a:stretch>
-                      <a:fillRect/>
-                    </a:stretch>
-                  </pic:blipFill>
-                  <pic:spPr bwMode="auto">
-                    <a:xfrm>
-                      <a:off x="0" y="0"/>
-                      <a:ext cx="1344295" cy="1344295"/>
-                    </a:xfrm>
-                    <a:prstGeom prst="rect">
-                      <a:avLst/>
-                    </a:prstGeom>
-                    <a:noFill/>
-                    <a:ln>
-                      <a:noFill/>
-                    </a:ln>
-                  </pic:spPr>
-                </pic:pic>
-              </a:graphicData>
-            </a:graphic>
-            <wp14:sizeRelH relativeFrom="margin">
-              <wp14:pctWidth>0</wp14:pctWidth>
-            </wp14:sizeRelH>
-            <wp14:sizeRelV relativeFrom="margin">
-              <wp14:pctHeight>0</wp14:pctHeight>
-            </wp14:sizeRelV>
-          </wp:anchor>
-        </w:drawing>
-      </w:r>
     </w:p>
     <w:p/>
     <w:p>
@@ -430,10 +368,7 @@
         <w:spacing w:line="276" w:lineRule="auto"/>
       </w:pPr>
       <w:r>
-        <w:t>To</w:t>
-      </w:r>
-      <w:r>
-        <w:t xml:space="preserve"> run for this election, a</w:t>
+        <w:t>To run for this election, a</w:t>
       </w:r>
       <w:r>
         <w:t>n</w:t>
@@ -445,21 +380,7 @@
         <w:t>applicant</w:t>
       </w:r>
       <w:r>
-        <w:t xml:space="preserve"> i</w:t>
-      </w:r>
-      <w:bookmarkStart w:id="0" w:name="_GoBack"/>
-      <w:bookmarkEnd w:id="0"/>
-      <w:r>
-        <w:t xml:space="preserve">s required to submit the regular Nomination </w:t>
-      </w:r>
-      <w:r>
-        <w:t>f</w:t>
-      </w:r>
-      <w:r>
-        <w:t>orm before the deadline with the required signatures.</w:t>
-      </w:r>
-      <w:r>
-        <w:t xml:space="preserve"> In the event </w:t>
+        <w:t xml:space="preserve"> is required to submit the regular Nomination form before the deadline with the required signatures. In the event </w:t>
       </w:r>
       <w:proofErr w:type="gramStart"/>
       <w:r>
@@ -781,11 +702,9 @@
       <w:r>
         <w:t xml:space="preserve">for this position. Note, at least 2 must not be from the same academic year (e.g. if the </w:t>
       </w:r>
-      <w:proofErr w:type="spellStart"/>
-      <w:r>
-        <w:t>apllicant</w:t>
-      </w:r>
-      <w:proofErr w:type="spellEnd"/>
+      <w:r>
+        <w:t>applicant</w:t>
+      </w:r>
       <w:r>
         <w:t xml:space="preserve"> is in 2A, at least two signatures must be from members not in 2A).</w:t>
       </w:r>
@@ -2209,7 +2128,7 @@
       </w:pPr>
     </w:pPrDefault>
   </w:docDefaults>
-  <w:latentStyles w:defLockedState="0" w:defUIPriority="99" w:defSemiHidden="0" w:defUnhideWhenUsed="0" w:defQFormat="0" w:count="375">
+  <w:latentStyles w:defLockedState="0" w:defUIPriority="99" w:defSemiHidden="0" w:defUnhideWhenUsed="0" w:defQFormat="0" w:count="376">
     <w:lsdException w:name="Normal" w:uiPriority="0" w:qFormat="1"/>
     <w:lsdException w:name="heading 1" w:uiPriority="9" w:qFormat="1"/>
     <w:lsdException w:name="heading 2" w:semiHidden="1" w:uiPriority="9" w:unhideWhenUsed="1" w:qFormat="1"/>
@@ -2315,7 +2234,6 @@
     <w:lsdException w:name="HTML Sample" w:semiHidden="1" w:unhideWhenUsed="1"/>
     <w:lsdException w:name="HTML Typewriter" w:semiHidden="1" w:unhideWhenUsed="1"/>
     <w:lsdException w:name="HTML Variable" w:semiHidden="1" w:unhideWhenUsed="1"/>
-    <w:lsdException w:name="Normal Table" w:semiHidden="1" w:unhideWhenUsed="1"/>
     <w:lsdException w:name="annotation subject" w:semiHidden="1" w:unhideWhenUsed="1"/>
     <w:lsdException w:name="No List" w:semiHidden="1" w:unhideWhenUsed="1"/>
     <w:lsdException w:name="Outline List 1" w:semiHidden="1" w:unhideWhenUsed="1"/>
@@ -2362,10 +2280,8 @@
     <w:lsdException w:name="Table Subtle 2" w:semiHidden="1" w:unhideWhenUsed="1"/>
     <w:lsdException w:name="Table Web 1" w:semiHidden="1" w:unhideWhenUsed="1"/>
     <w:lsdException w:name="Table Web 2" w:semiHidden="1" w:unhideWhenUsed="1"/>
-    <w:lsdException w:name="Table Web 3" w:semiHidden="1" w:unhideWhenUsed="1"/>
     <w:lsdException w:name="Balloon Text" w:semiHidden="1" w:unhideWhenUsed="1"/>
     <w:lsdException w:name="Table Grid" w:uiPriority="39"/>
-    <w:lsdException w:name="Table Theme" w:semiHidden="1" w:unhideWhenUsed="1"/>
     <w:lsdException w:name="Placeholder Text" w:semiHidden="1"/>
     <w:lsdException w:name="No Spacing" w:uiPriority="1" w:qFormat="1"/>
     <w:lsdException w:name="Light Shading" w:uiPriority="60"/>
@@ -2585,6 +2501,7 @@
     <w:lsdException w:name="Smart Hyperlink" w:semiHidden="1" w:unhideWhenUsed="1"/>
     <w:lsdException w:name="Hashtag" w:semiHidden="1" w:unhideWhenUsed="1"/>
     <w:lsdException w:name="Unresolved Mention" w:semiHidden="1" w:unhideWhenUsed="1"/>
+    <w:lsdException w:name="Smart Link" w:semiHidden="1" w:unhideWhenUsed="1"/>
   </w:latentStyles>
   <w:style w:type="paragraph" w:default="1" w:styleId="Normal">
     <w:name w:val="Normal"/>
@@ -2644,6 +2561,7 @@
   <w:style w:type="character" w:default="1" w:styleId="DefaultParagraphFont">
     <w:name w:val="Default Paragraph Font"/>
     <w:uiPriority w:val="1"/>
+    <w:semiHidden/>
     <w:unhideWhenUsed/>
   </w:style>
   <w:style w:type="table" w:default="1" w:styleId="TableNormal">

--- a/Proxy Nomination Form.docx
+++ b/Proxy Nomination Form.docx
@@ -131,28 +131,26 @@
                                 <w:lang w:val="en-US"/>
                               </w:rPr>
                             </w:pPr>
-                            <w:bookmarkStart w:id="0" w:name="_GoBack"/>
-                            <w:bookmarkEnd w:id="0"/>
                             <w:r>
                               <w:rPr>
                                 <w:lang w:val="en-US"/>
                               </w:rPr>
-                              <w:t xml:space="preserve">Elections Officer: Hamza </w:t>
+                              <w:t xml:space="preserve">Elections Officer: </w:t>
+                            </w:r>
+                            <w:r>
+                              <w:rPr>
+                                <w:lang w:val="en-US"/>
+                              </w:rPr>
+                              <w:t xml:space="preserve">Craig </w:t>
                             </w:r>
                             <w:proofErr w:type="spellStart"/>
                             <w:r>
                               <w:rPr>
                                 <w:lang w:val="en-US"/>
                               </w:rPr>
-                              <w:t>Baig</w:t>
+                              <w:t>Lalumiere</w:t>
                             </w:r>
                             <w:proofErr w:type="spellEnd"/>
-                            <w:r>
-                              <w:rPr>
-                                <w:lang w:val="en-US"/>
-                              </w:rPr>
-                              <w:t>,</w:t>
-                            </w:r>
                             <w:r>
                               <w:rPr>
                                 <w:lang w:val="en-US"/>
@@ -160,8 +158,10 @@
                               <w:br/>
                             </w:r>
                             <w:r>
-                              <w:t>mhabaig@uwaterloo.ca</w:t>
+                              <w:t>Cjlalumi@edu.uwaterloo.ca</w:t>
                             </w:r>
+                            <w:bookmarkStart w:id="0" w:name="_GoBack"/>
+                            <w:bookmarkEnd w:id="0"/>
                             <w:r>
                               <w:rPr>
                                 <w:lang w:val="en-US"/>
@@ -199,7 +199,7 @@
                 <v:stroke joinstyle="miter"/>
                 <v:path gradientshapeok="t" o:connecttype="rect"/>
               </v:shapetype>
-              <v:shape id="Text Box 2" o:spid="_x0000_s1026" type="#_x0000_t202" style="position:absolute;margin-left:-5.5pt;margin-top:-25.75pt;width:251.1pt;height:86.1pt;z-index:-251655168;visibility:visible;mso-wrap-style:square;mso-width-percent:0;mso-height-percent:0;mso-wrap-distance-left:9pt;mso-wrap-distance-top:3.6pt;mso-wrap-distance-right:9pt;mso-wrap-distance-bottom:3.6pt;mso-position-horizontal:absolute;mso-position-horizontal-relative:margin;mso-position-vertical:absolute;mso-position-vertical-relative:margin;mso-width-percent:0;mso-height-percent:0;mso-width-relative:margin;mso-height-relative:margin;v-text-anchor:top" o:gfxdata="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" stroked="f">
+              <v:shape id="Text Box 2" o:spid="_x0000_s1026" type="#_x0000_t202" style="position:absolute;margin-left:-5.5pt;margin-top:-25.75pt;width:251.1pt;height:86.1pt;z-index:-251655168;visibility:visible;mso-wrap-style:square;mso-width-percent:0;mso-height-percent:0;mso-wrap-distance-left:9pt;mso-wrap-distance-top:3.6pt;mso-wrap-distance-right:9pt;mso-wrap-distance-bottom:3.6pt;mso-position-horizontal:absolute;mso-position-horizontal-relative:margin;mso-position-vertical:absolute;mso-position-vertical-relative:margin;mso-width-percent:0;mso-height-percent:0;mso-width-relative:margin;mso-height-relative:margin;v-text-anchor:top" o:gfxdata="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" stroked="f">
                 <v:textbox>
                   <w:txbxContent>
                     <w:p>
@@ -215,28 +215,26 @@
                           <w:lang w:val="en-US"/>
                         </w:rPr>
                       </w:pPr>
-                      <w:bookmarkStart w:id="1" w:name="_GoBack"/>
-                      <w:bookmarkEnd w:id="1"/>
                       <w:r>
                         <w:rPr>
                           <w:lang w:val="en-US"/>
                         </w:rPr>
-                        <w:t xml:space="preserve">Elections Officer: Hamza </w:t>
+                        <w:t xml:space="preserve">Elections Officer: </w:t>
+                      </w:r>
+                      <w:r>
+                        <w:rPr>
+                          <w:lang w:val="en-US"/>
+                        </w:rPr>
+                        <w:t xml:space="preserve">Craig </w:t>
                       </w:r>
                       <w:proofErr w:type="spellStart"/>
                       <w:r>
                         <w:rPr>
                           <w:lang w:val="en-US"/>
                         </w:rPr>
-                        <w:t>Baig</w:t>
+                        <w:t>Lalumiere</w:t>
                       </w:r>
                       <w:proofErr w:type="spellEnd"/>
-                      <w:r>
-                        <w:rPr>
-                          <w:lang w:val="en-US"/>
-                        </w:rPr>
-                        <w:t>,</w:t>
-                      </w:r>
                       <w:r>
                         <w:rPr>
                           <w:lang w:val="en-US"/>
@@ -244,8 +242,10 @@
                         <w:br/>
                       </w:r>
                       <w:r>
-                        <w:t>mhabaig@uwaterloo.ca</w:t>
+                        <w:t>Cjlalumi@edu.uwaterloo.ca</w:t>
                       </w:r>
+                      <w:bookmarkStart w:id="1" w:name="_GoBack"/>
+                      <w:bookmarkEnd w:id="1"/>
                       <w:r>
                         <w:rPr>
                           <w:lang w:val="en-US"/>
@@ -2128,7 +2128,7 @@
       </w:pPr>
     </w:pPrDefault>
   </w:docDefaults>
-  <w:latentStyles w:defLockedState="0" w:defUIPriority="99" w:defSemiHidden="0" w:defUnhideWhenUsed="0" w:defQFormat="0" w:count="376">
+  <w:latentStyles w:defLockedState="0" w:defUIPriority="99" w:defSemiHidden="0" w:defUnhideWhenUsed="0" w:defQFormat="0" w:count="377">
     <w:lsdException w:name="Normal" w:uiPriority="0" w:qFormat="1"/>
     <w:lsdException w:name="heading 1" w:uiPriority="9" w:qFormat="1"/>
     <w:lsdException w:name="heading 2" w:semiHidden="1" w:uiPriority="9" w:unhideWhenUsed="1" w:qFormat="1"/>
@@ -2502,6 +2502,7 @@
     <w:lsdException w:name="Hashtag" w:semiHidden="1" w:unhideWhenUsed="1"/>
     <w:lsdException w:name="Unresolved Mention" w:semiHidden="1" w:unhideWhenUsed="1"/>
     <w:lsdException w:name="Smart Link" w:semiHidden="1" w:unhideWhenUsed="1"/>
+    <w:lsdException w:name="Smart Link Error" w:semiHidden="1" w:unhideWhenUsed="1"/>
   </w:latentStyles>
   <w:style w:type="paragraph" w:default="1" w:styleId="Normal">
     <w:name w:val="Normal"/>
